--- a/proyecto final.docx
+++ b/proyecto final.docx
@@ -4,26 +4,1223 @@
   <w:body>
     <w:p>
       <w:pPr>
+        <w:pStyle w:val="Ttulo1"/>
+        <w:jc w:val="center"/>
+        <w:rPr>
+          <w:rFonts w:ascii="Century Schoolbook" w:eastAsia="Calibri" w:hAnsi="Century Schoolbook"/>
+          <w:b/>
+          <w:bCs/>
+          <w:color w:val="auto"/>
+          <w:sz w:val="36"/>
+          <w:szCs w:val="36"/>
+        </w:rPr>
+      </w:pPr>
+      <w:r>
+        <w:rPr>
+          <w:rFonts w:ascii="Century Schoolbook" w:eastAsia="Calibri" w:hAnsi="Century Schoolbook"/>
+          <w:b/>
+          <w:bCs/>
+          <w:color w:val="auto"/>
+          <w:sz w:val="36"/>
+          <w:szCs w:val="36"/>
+        </w:rPr>
+        <w:t>Proyecto:</w:t>
+      </w:r>
+    </w:p>
+    <w:p>
+      <w:pPr>
+        <w:jc w:val="center"/>
+        <w:rPr>
+          <w:rFonts w:ascii="Century Schoolbook" w:hAnsi="Century Schoolbook" w:cs="Aldhabi"/>
+          <w:b/>
+          <w:bCs/>
+          <w:sz w:val="36"/>
+          <w:szCs w:val="36"/>
+        </w:rPr>
+      </w:pPr>
+      <w:r>
+        <w:rPr>
+          <w:rFonts w:ascii="Century Schoolbook" w:hAnsi="Century Schoolbook" w:cs="Aldhabi"/>
+          <w:b/>
+          <w:bCs/>
+          <w:sz w:val="36"/>
+          <w:szCs w:val="36"/>
+        </w:rPr>
+        <w:t>kitten survival</w:t>
+      </w:r>
+    </w:p>
+    <w:p>
+      <w:pPr>
+        <w:jc w:val="center"/>
+        <w:rPr>
+          <w:rFonts w:ascii="Century Schoolbook" w:hAnsi="Century Schoolbook" w:cs="Aldhabi"/>
+          <w:b/>
+          <w:bCs/>
+          <w:sz w:val="36"/>
+          <w:szCs w:val="36"/>
+        </w:rPr>
+      </w:pPr>
+    </w:p>
+    <w:p>
+      <w:pPr>
+        <w:rPr>
+          <w:rFonts w:ascii="Century Schoolbook" w:hAnsi="Century Schoolbook" w:cs="Aldhabi"/>
+          <w:b/>
+          <w:bCs/>
+          <w:sz w:val="36"/>
+          <w:szCs w:val="36"/>
+        </w:rPr>
+      </w:pPr>
+      <w:r>
+        <w:rPr>
+          <w:rFonts w:ascii="Century Schoolbook" w:hAnsi="Century Schoolbook" w:cs="Aldhabi"/>
+          <w:b/>
+          <w:bCs/>
+          <w:sz w:val="36"/>
+          <w:szCs w:val="36"/>
+        </w:rPr>
+        <w:t>Integrantes:</w:t>
+      </w:r>
+    </w:p>
+    <w:p>
+      <w:pPr>
+        <w:pStyle w:val="Prrafodelista"/>
+        <w:numPr>
+          <w:ilvl w:val="0"/>
+          <w:numId w:val="1"/>
+        </w:numPr>
+        <w:rPr>
+          <w:rFonts w:ascii="Century Schoolbook" w:hAnsi="Century Schoolbook" w:cs="Aldhabi"/>
+          <w:b/>
+          <w:bCs/>
+          <w:sz w:val="36"/>
+          <w:szCs w:val="36"/>
+        </w:rPr>
+      </w:pPr>
+      <w:r>
+        <w:rPr>
+          <w:rFonts w:ascii="Century Schoolbook" w:hAnsi="Century Schoolbook" w:cs="Aldhabi"/>
+          <w:b/>
+          <w:bCs/>
+          <w:sz w:val="36"/>
+          <w:szCs w:val="36"/>
+        </w:rPr>
+        <w:t xml:space="preserve">Juan Felipe Vásquez Bolívar </w:t>
+      </w:r>
+    </w:p>
+    <w:p>
+      <w:pPr>
+        <w:pStyle w:val="Prrafodelista"/>
+        <w:numPr>
+          <w:ilvl w:val="0"/>
+          <w:numId w:val="1"/>
+        </w:numPr>
+        <w:rPr>
+          <w:rFonts w:ascii="Century Schoolbook" w:hAnsi="Century Schoolbook" w:cs="Aldhabi"/>
+          <w:b/>
+          <w:bCs/>
+          <w:sz w:val="36"/>
+          <w:szCs w:val="36"/>
+        </w:rPr>
+      </w:pPr>
+      <w:r>
+        <w:rPr>
+          <w:rFonts w:ascii="Century Schoolbook" w:hAnsi="Century Schoolbook" w:cs="Aldhabi"/>
+          <w:b/>
+          <w:bCs/>
+          <w:sz w:val="36"/>
+          <w:szCs w:val="36"/>
+        </w:rPr>
+        <w:t>Jackh Emmanuel Narváez Guerra</w:t>
+      </w:r>
+    </w:p>
+    <w:p>
+      <w:pPr>
+        <w:rPr>
+          <w:rFonts w:ascii="Century Schoolbook" w:hAnsi="Century Schoolbook" w:cs="Aldhabi"/>
+          <w:b/>
+          <w:bCs/>
+          <w:sz w:val="36"/>
+          <w:szCs w:val="36"/>
+        </w:rPr>
+      </w:pPr>
+    </w:p>
+    <w:p>
+      <w:pPr>
+        <w:rPr>
+          <w:rFonts w:ascii="Century Schoolbook" w:hAnsi="Century Schoolbook" w:cs="Aldhabi"/>
+          <w:b/>
+          <w:bCs/>
+          <w:sz w:val="36"/>
+          <w:szCs w:val="36"/>
+        </w:rPr>
+      </w:pPr>
+    </w:p>
+    <w:p>
+      <w:pPr>
+        <w:rPr>
+          <w:rFonts w:ascii="Century Schoolbook" w:hAnsi="Century Schoolbook" w:cs="Aldhabi"/>
+          <w:b/>
+          <w:bCs/>
+          <w:sz w:val="36"/>
+          <w:szCs w:val="36"/>
+        </w:rPr>
+      </w:pPr>
+    </w:p>
+    <w:p>
+      <w:pPr>
+        <w:rPr>
+          <w:rFonts w:ascii="Century Schoolbook" w:hAnsi="Century Schoolbook" w:cs="Aldhabi"/>
+          <w:b/>
+          <w:bCs/>
+          <w:sz w:val="36"/>
+          <w:szCs w:val="36"/>
+        </w:rPr>
+      </w:pPr>
+    </w:p>
+    <w:p>
+      <w:pPr>
+        <w:jc w:val="center"/>
+        <w:rPr>
+          <w:rFonts w:ascii="Century Schoolbook" w:hAnsi="Century Schoolbook" w:cs="Aldhabi"/>
+          <w:b/>
+          <w:bCs/>
+          <w:sz w:val="36"/>
+          <w:szCs w:val="36"/>
+        </w:rPr>
+      </w:pPr>
+      <w:r>
+        <w:rPr>
+          <w:rFonts w:ascii="Century Schoolbook" w:hAnsi="Century Schoolbook" w:cs="Aldhabi"/>
+          <w:b/>
+          <w:bCs/>
+          <w:sz w:val="36"/>
+          <w:szCs w:val="36"/>
+        </w:rPr>
+        <w:t>Informática II</w:t>
+      </w:r>
+    </w:p>
+    <w:p>
+      <w:pPr>
+        <w:jc w:val="center"/>
+        <w:rPr>
+          <w:rFonts w:ascii="Century Schoolbook" w:hAnsi="Century Schoolbook" w:cs="Aldhabi"/>
+          <w:b/>
+          <w:bCs/>
+          <w:sz w:val="36"/>
+          <w:szCs w:val="36"/>
+        </w:rPr>
+      </w:pPr>
+    </w:p>
+    <w:p>
+      <w:pPr>
+        <w:jc w:val="center"/>
+        <w:rPr>
+          <w:rFonts w:ascii="Century Schoolbook" w:hAnsi="Century Schoolbook" w:cs="Aldhabi"/>
+          <w:b/>
+          <w:bCs/>
+          <w:sz w:val="36"/>
+          <w:szCs w:val="36"/>
+        </w:rPr>
+      </w:pPr>
+    </w:p>
+    <w:p>
+      <w:pPr>
+        <w:jc w:val="center"/>
+        <w:rPr>
+          <w:rFonts w:ascii="Century Schoolbook" w:hAnsi="Century Schoolbook" w:cs="Aldhabi"/>
+          <w:b/>
+          <w:bCs/>
+          <w:sz w:val="36"/>
+          <w:szCs w:val="36"/>
+        </w:rPr>
+      </w:pPr>
+    </w:p>
+    <w:p>
+      <w:pPr>
+        <w:jc w:val="center"/>
+        <w:rPr>
+          <w:rFonts w:ascii="Century Schoolbook" w:hAnsi="Century Schoolbook" w:cs="Aldhabi"/>
+          <w:b/>
+          <w:bCs/>
+          <w:sz w:val="36"/>
+          <w:szCs w:val="36"/>
+        </w:rPr>
+      </w:pPr>
+    </w:p>
+    <w:p>
+      <w:pPr>
+        <w:jc w:val="center"/>
+        <w:rPr>
+          <w:rFonts w:ascii="Century Schoolbook" w:hAnsi="Century Schoolbook" w:cs="Aldhabi"/>
+          <w:b/>
+          <w:bCs/>
+          <w:sz w:val="36"/>
+          <w:szCs w:val="36"/>
+        </w:rPr>
+      </w:pPr>
+    </w:p>
+    <w:p>
+      <w:pPr>
+        <w:jc w:val="center"/>
+        <w:rPr>
+          <w:rFonts w:ascii="Century Schoolbook" w:hAnsi="Century Schoolbook" w:cs="Aldhabi"/>
+          <w:b/>
+          <w:bCs/>
+          <w:sz w:val="36"/>
+          <w:szCs w:val="36"/>
+        </w:rPr>
+      </w:pPr>
+      <w:r>
+        <w:rPr>
+          <w:rFonts w:ascii="Century Schoolbook" w:hAnsi="Century Schoolbook" w:cs="Aldhabi"/>
+          <w:b/>
+          <w:bCs/>
+          <w:sz w:val="36"/>
+          <w:szCs w:val="36"/>
+        </w:rPr>
+        <w:t>Universidad de Antioquia</w:t>
+      </w:r>
+    </w:p>
+    <w:p>
+      <w:pPr>
+        <w:jc w:val="center"/>
+        <w:rPr>
+          <w:rFonts w:ascii="Century Schoolbook" w:hAnsi="Century Schoolbook" w:cs="Aldhabi"/>
+          <w:b/>
+          <w:bCs/>
+          <w:sz w:val="36"/>
+          <w:szCs w:val="36"/>
+        </w:rPr>
+      </w:pPr>
+      <w:r>
+        <w:rPr>
+          <w:rFonts w:ascii="Century Schoolbook" w:hAnsi="Century Schoolbook" w:cs="Aldhabi"/>
+          <w:b/>
+          <w:bCs/>
+          <w:sz w:val="36"/>
+          <w:szCs w:val="36"/>
+        </w:rPr>
+        <w:t>2022</w:t>
+      </w:r>
+    </w:p>
+    <w:p>
+      <w:pPr>
         <w:rPr>
           <w:lang w:val="es-MX"/>
         </w:rPr>
       </w:pPr>
-      <w:r>
+    </w:p>
+    <w:p>
+      <w:pPr>
         <w:rPr>
           <w:lang w:val="es-MX"/>
         </w:rPr>
-        <w:t>Implementación de las físicas a la hora de crear el juego:</w:t>
+      </w:pPr>
+    </w:p>
+    <w:p>
+      <w:pPr>
+        <w:rPr>
+          <w:lang w:val="es-MX"/>
+        </w:rPr>
+      </w:pPr>
+    </w:p>
+    <w:p>
+      <w:pPr>
+        <w:rPr>
+          <w:lang w:val="es-MX"/>
+        </w:rPr>
+      </w:pPr>
+    </w:p>
+    <w:p>
+      <w:pPr>
+        <w:pStyle w:val="Ttulo1"/>
+        <w:jc w:val="center"/>
+        <w:rPr>
+          <w:rFonts w:ascii="Century Schoolbook" w:eastAsia="Calibri" w:hAnsi="Century Schoolbook"/>
+          <w:sz w:val="36"/>
+          <w:szCs w:val="36"/>
+        </w:rPr>
+      </w:pPr>
+      <w:r>
+        <w:rPr>
+          <w:rFonts w:ascii="Century Schoolbook" w:eastAsia="Calibri" w:hAnsi="Century Schoolbook"/>
+          <w:sz w:val="36"/>
+          <w:szCs w:val="36"/>
+        </w:rPr>
+        <w:lastRenderedPageBreak/>
+        <w:t>Introducción:</w:t>
+      </w:r>
+    </w:p>
+    <w:p>
+      <w:pPr>
+        <w:rPr>
+          <w:rFonts w:ascii="Calibri" w:eastAsia="Calibri" w:hAnsi="Calibri"/>
+        </w:rPr>
+      </w:pPr>
+    </w:p>
+    <w:p>
+      <w:pPr>
+        <w:jc w:val="both"/>
+        <w:rPr>
+          <w:rFonts w:ascii="Arial" w:hAnsi="Arial" w:cs="Arial"/>
+        </w:rPr>
+      </w:pPr>
+      <w:r>
+        <w:rPr>
+          <w:rFonts w:ascii="Arial" w:hAnsi="Arial" w:cs="Arial"/>
+        </w:rPr>
+        <w:t>El curso de informática 2 nos ha llevado a exigirnos en muchos sentidos, llevando a cabo diferentes desafíos. De esta manera, hemos ido desarrollando habilidades a nivel personal y profesional. Se nos ha puesto el reto de dejar volar la imaginación para idear un juego que después tendremos que materializar utilizando el lenguaje de programación C++ y herramientas</w:t>
+      </w:r>
+      <w:r>
+        <w:rPr>
+          <w:rFonts w:ascii="Arial" w:hAnsi="Arial" w:cs="Arial"/>
+        </w:rPr>
+        <w:t xml:space="preserve"> de</w:t>
+      </w:r>
+      <w:r>
+        <w:rPr>
+          <w:rFonts w:ascii="Arial" w:hAnsi="Arial" w:cs="Arial"/>
+        </w:rPr>
+        <w:t xml:space="preserve"> Qt. El entregable es para describir la idea que tenemos para realizar el proyecto final y posteriormente ir realizando correcciones.</w:t>
+      </w:r>
+    </w:p>
+    <w:p>
+      <w:pPr>
+        <w:jc w:val="both"/>
+        <w:rPr>
+          <w:rFonts w:ascii="Arial" w:hAnsi="Arial" w:cs="Arial"/>
+        </w:rPr>
+      </w:pPr>
+      <w:r>
+        <w:rPr>
+          <w:rFonts w:ascii="Arial" w:hAnsi="Arial" w:cs="Arial"/>
+        </w:rPr>
+        <w:t xml:space="preserve">Las ideas han ido apareciendo a medida que se ha ido desarrollando este trabajo. Hemos dejado que nuestra imaginación hable al momento de crear ideas, personajes, entornos, enemigos, entre otros. </w:t>
+      </w:r>
+    </w:p>
+    <w:p>
+      <w:pPr>
+        <w:jc w:val="both"/>
+        <w:rPr>
+          <w:rFonts w:ascii="Arial" w:hAnsi="Arial" w:cs="Arial"/>
+        </w:rPr>
+      </w:pPr>
+      <w:r>
+        <w:rPr>
+          <w:rFonts w:ascii="Arial" w:hAnsi="Arial" w:cs="Arial"/>
+        </w:rPr>
+        <w:t>El documento contiene la descripción del tipo de juego a desarrollar, la historia que hemos inventado, la manera en que le daremos flujo al juego y cuáles son los objetivos que queremos lograr. Por último, se incluyen las conclusiones que obtuvimos después de realizar este entregable.</w:t>
+      </w:r>
+    </w:p>
+    <w:p>
+      <w:pPr>
+        <w:jc w:val="both"/>
+        <w:rPr>
+          <w:rFonts w:ascii="Arial" w:hAnsi="Arial" w:cs="Arial"/>
+        </w:rPr>
+      </w:pPr>
+      <w:r>
+        <w:rPr>
+          <w:rFonts w:ascii="Arial" w:hAnsi="Arial" w:cs="Arial"/>
+        </w:rPr>
+        <w:t>El reto que estamos afrontando será un "borrador" para llevar a cabo nuestro proyecto final, el cual, con nuestras capacidades, lograremos completar exitosamente.</w:t>
+      </w:r>
+    </w:p>
+    <w:p>
+      <w:pPr>
+        <w:pStyle w:val="Ttulo1"/>
+        <w:jc w:val="center"/>
+        <w:rPr>
+          <w:rFonts w:ascii="Century Schoolbook" w:eastAsia="Calibri" w:hAnsi="Century Schoolbook"/>
+          <w:sz w:val="36"/>
+          <w:szCs w:val="36"/>
+        </w:rPr>
+      </w:pPr>
+      <w:r>
+        <w:rPr>
+          <w:rFonts w:ascii="Century Schoolbook" w:eastAsia="Calibri" w:hAnsi="Century Schoolbook"/>
+          <w:sz w:val="36"/>
+          <w:szCs w:val="36"/>
+        </w:rPr>
+        <w:t>Descripción</w:t>
+      </w:r>
+    </w:p>
+    <w:p>
+      <w:pPr>
+        <w:rPr>
+          <w:rFonts w:ascii="Calibri" w:eastAsia="Calibri" w:hAnsi="Calibri"/>
+        </w:rPr>
+      </w:pPr>
+    </w:p>
+    <w:p>
+      <w:pPr>
+        <w:jc w:val="both"/>
+        <w:rPr>
+          <w:rFonts w:ascii="Arial" w:hAnsi="Arial" w:cs="Arial"/>
+          <w:sz w:val="24"/>
+          <w:szCs w:val="24"/>
+        </w:rPr>
+      </w:pPr>
+      <w:r>
+        <w:rPr>
+          <w:rFonts w:ascii="Arial" w:hAnsi="Arial" w:cs="Arial"/>
+          <w:sz w:val="24"/>
+          <w:szCs w:val="24"/>
+        </w:rPr>
+        <w:t xml:space="preserve">Kitten survival es un juego de </w:t>
+      </w:r>
+      <w:r>
+        <w:rPr>
+          <w:rFonts w:ascii="Arial" w:hAnsi="Arial" w:cs="Arial"/>
+          <w:sz w:val="24"/>
+          <w:szCs w:val="24"/>
+        </w:rPr>
+        <w:t>rol en el cual tendras</w:t>
+      </w:r>
+      <w:r>
+        <w:rPr>
+          <w:rFonts w:ascii="Arial" w:hAnsi="Arial" w:cs="Arial"/>
+          <w:sz w:val="24"/>
+          <w:szCs w:val="24"/>
+        </w:rPr>
+        <w:t xml:space="preserve"> la capacidad de moverse libremente horizontal y verticalmente (con algunas excepciones)</w:t>
+      </w:r>
+      <w:r>
+        <w:rPr>
+          <w:rFonts w:ascii="Arial" w:hAnsi="Arial" w:cs="Arial"/>
+          <w:sz w:val="24"/>
+          <w:szCs w:val="24"/>
+        </w:rPr>
+        <w:t xml:space="preserve"> ya que tendrá obstáculos unos </w:t>
+      </w:r>
+      <w:r>
+        <w:rPr>
+          <w:rFonts w:ascii="Arial" w:hAnsi="Arial" w:cs="Arial"/>
+          <w:sz w:val="24"/>
+          <w:szCs w:val="24"/>
+        </w:rPr>
+        <w:t>entre otros enemigos los cuales tendrás que evadir y tratar de llevarte la comida sin que se den cuenta.</w:t>
+      </w:r>
+      <w:r>
+        <w:rPr>
+          <w:rFonts w:ascii="Arial" w:hAnsi="Arial" w:cs="Arial"/>
+          <w:sz w:val="24"/>
+          <w:szCs w:val="24"/>
+        </w:rPr>
+        <w:t xml:space="preserve"> El jugador puede recolectar potenciadores a lo largo de los niveles, que otorgan </w:t>
+      </w:r>
+      <w:r>
+        <w:rPr>
+          <w:rFonts w:ascii="Arial" w:hAnsi="Arial" w:cs="Arial"/>
+          <w:sz w:val="24"/>
+          <w:szCs w:val="24"/>
+        </w:rPr>
+        <w:t xml:space="preserve">habilidades como, agilidad y vida extra </w:t>
+      </w:r>
+    </w:p>
+    <w:p>
+      <w:pPr>
+        <w:jc w:val="center"/>
+        <w:rPr>
+          <w:rFonts w:ascii="Century Schoolbook" w:hAnsi="Century Schoolbook" w:cs="Arial"/>
+          <w:color w:val="002060"/>
+          <w:sz w:val="36"/>
+          <w:szCs w:val="36"/>
+        </w:rPr>
+      </w:pPr>
+      <w:r>
+        <w:rPr>
+          <w:rFonts w:ascii="Century Schoolbook" w:hAnsi="Century Schoolbook" w:cs="Arial"/>
+          <w:color w:val="002060"/>
+          <w:sz w:val="36"/>
+          <w:szCs w:val="36"/>
+        </w:rPr>
+        <w:t>Flujo de Juego</w:t>
+      </w:r>
+    </w:p>
+    <w:p>
+      <w:pPr>
+        <w:jc w:val="both"/>
+        <w:rPr>
+          <w:rFonts w:ascii="Arial" w:hAnsi="Arial" w:cs="Arial"/>
+          <w:sz w:val="24"/>
+          <w:szCs w:val="24"/>
+        </w:rPr>
+      </w:pPr>
+      <w:r>
+        <w:rPr>
+          <w:rFonts w:ascii="Arial" w:hAnsi="Arial" w:cs="Arial"/>
+          <w:sz w:val="24"/>
+          <w:szCs w:val="24"/>
+        </w:rPr>
+        <w:t xml:space="preserve">El juego tendrá un flujo dinámico, con una interfaz fácil y divertido de utilizar, con nuestra creatividad queremos desarrollar un juego que envuelva </w:t>
+      </w:r>
+      <w:r>
+        <w:rPr>
+          <w:rFonts w:ascii="Arial" w:hAnsi="Arial" w:cs="Arial"/>
+          <w:sz w:val="24"/>
+          <w:szCs w:val="24"/>
+        </w:rPr>
+        <w:t xml:space="preserve">a los amantes de los gatos y exploren juntos las aventuras de </w:t>
+      </w:r>
+      <w:proofErr w:type="spellStart"/>
+      <w:r>
+        <w:rPr>
+          <w:rFonts w:ascii="Arial" w:hAnsi="Arial" w:cs="Arial"/>
+          <w:sz w:val="24"/>
+          <w:szCs w:val="24"/>
+        </w:rPr>
+        <w:t>kitten</w:t>
+      </w:r>
+      <w:proofErr w:type="spellEnd"/>
+      <w:r>
+        <w:rPr>
+          <w:rFonts w:ascii="Arial" w:hAnsi="Arial" w:cs="Arial"/>
+          <w:sz w:val="24"/>
+          <w:szCs w:val="24"/>
+        </w:rPr>
+        <w:t xml:space="preserve"> </w:t>
+      </w:r>
+      <w:proofErr w:type="spellStart"/>
+      <w:r>
+        <w:rPr>
+          <w:rFonts w:ascii="Arial" w:hAnsi="Arial" w:cs="Arial"/>
+          <w:sz w:val="24"/>
+          <w:szCs w:val="24"/>
+        </w:rPr>
+        <w:t>survival</w:t>
+      </w:r>
+      <w:proofErr w:type="spellEnd"/>
+    </w:p>
+    <w:p>
+      <w:pPr>
+        <w:rPr>
+          <w:rFonts w:ascii="Century Schoolbook" w:hAnsi="Century Schoolbook" w:cs="Arial"/>
+          <w:sz w:val="36"/>
+          <w:szCs w:val="36"/>
+        </w:rPr>
+      </w:pPr>
+      <w:r>
+        <w:rPr>
+          <w:rFonts w:ascii="Century Schoolbook" w:hAnsi="Century Schoolbook" w:cs="Arial"/>
+          <w:sz w:val="36"/>
+          <w:szCs w:val="36"/>
+        </w:rPr>
+        <w:t>Menú:</w:t>
+      </w:r>
+    </w:p>
+    <w:p>
+      <w:pPr>
+        <w:jc w:val="both"/>
+        <w:rPr>
+          <w:rFonts w:ascii="Arial" w:hAnsi="Arial" w:cs="Arial"/>
+          <w:sz w:val="24"/>
+          <w:szCs w:val="24"/>
+        </w:rPr>
+      </w:pPr>
+      <w:r>
+        <w:rPr>
+          <w:rFonts w:ascii="Arial" w:hAnsi="Arial" w:cs="Arial"/>
+          <w:sz w:val="24"/>
+          <w:szCs w:val="24"/>
+        </w:rPr>
+        <w:t xml:space="preserve">En el </w:t>
+      </w:r>
+      <w:r>
+        <w:rPr>
+          <w:rFonts w:ascii="Arial" w:hAnsi="Arial" w:cs="Arial"/>
+          <w:sz w:val="24"/>
+          <w:szCs w:val="24"/>
+        </w:rPr>
+        <w:t>menú encontraremos diversas opciones</w:t>
+      </w:r>
+      <w:r>
+        <w:rPr>
+          <w:rFonts w:ascii="Arial" w:hAnsi="Arial" w:cs="Arial"/>
+          <w:sz w:val="24"/>
+          <w:szCs w:val="24"/>
+        </w:rPr>
+        <w:t xml:space="preserve"> el cual te facilitara </w:t>
+      </w:r>
+      <w:r>
+        <w:rPr>
+          <w:rFonts w:ascii="Arial" w:hAnsi="Arial" w:cs="Arial"/>
+          <w:sz w:val="24"/>
+          <w:szCs w:val="24"/>
+        </w:rPr>
+        <w:t>disfrutar del juego, algunas opciones son:</w:t>
+      </w:r>
+    </w:p>
+    <w:p>
+      <w:pPr>
+        <w:pStyle w:val="Prrafodelista"/>
+        <w:numPr>
+          <w:ilvl w:val="0"/>
+          <w:numId w:val="2"/>
+        </w:numPr>
+        <w:rPr>
+          <w:rFonts w:ascii="Century Schoolbook" w:hAnsi="Century Schoolbook" w:cs="Arial"/>
+          <w:sz w:val="36"/>
+          <w:szCs w:val="36"/>
+        </w:rPr>
+      </w:pPr>
+      <w:r>
+        <w:rPr>
+          <w:rFonts w:ascii="Century Schoolbook" w:hAnsi="Century Schoolbook" w:cs="Arial"/>
+          <w:sz w:val="36"/>
+          <w:szCs w:val="36"/>
+        </w:rPr>
+        <w:t>Nuevo juego</w:t>
+      </w:r>
+    </w:p>
+    <w:p>
+      <w:pPr>
+        <w:pStyle w:val="Prrafodelista"/>
+        <w:rPr>
+          <w:rFonts w:ascii="Century Schoolbook" w:hAnsi="Century Schoolbook" w:cs="Arial"/>
+          <w:sz w:val="32"/>
+          <w:szCs w:val="32"/>
+        </w:rPr>
+      </w:pPr>
+    </w:p>
+    <w:p>
+      <w:pPr>
+        <w:pStyle w:val="Prrafodelista"/>
+        <w:jc w:val="both"/>
+        <w:rPr>
+          <w:rFonts w:ascii="Arial" w:hAnsi="Arial" w:cs="Arial"/>
+          <w:sz w:val="24"/>
+          <w:szCs w:val="24"/>
+        </w:rPr>
+      </w:pPr>
+      <w:r>
+        <w:rPr>
+          <w:rFonts w:ascii="Arial" w:hAnsi="Arial" w:cs="Arial"/>
+          <w:sz w:val="24"/>
+          <w:szCs w:val="24"/>
+        </w:rPr>
+        <w:lastRenderedPageBreak/>
+        <w:t>Esta será la primera opción que visualizará el usuario, esta los llevará a iniciar con el primer nivel del juego cada vez que un nuevo usuario desee jugar, también quienes ya jugaron el juego tendrán esta opción por si desean comenzar de nuevo.</w:t>
+      </w:r>
+    </w:p>
+    <w:p>
+      <w:pPr>
+        <w:rPr>
+          <w:rFonts w:ascii="Arial" w:hAnsi="Arial" w:cs="Arial"/>
+          <w:sz w:val="24"/>
+          <w:szCs w:val="24"/>
+        </w:rPr>
+      </w:pPr>
+    </w:p>
+    <w:p>
+      <w:pPr>
+        <w:pStyle w:val="Prrafodelista"/>
+        <w:numPr>
+          <w:ilvl w:val="0"/>
+          <w:numId w:val="2"/>
+        </w:numPr>
+        <w:rPr>
+          <w:rFonts w:ascii="Century Schoolbook" w:hAnsi="Century Schoolbook" w:cs="Arial"/>
+          <w:sz w:val="36"/>
+          <w:szCs w:val="36"/>
+        </w:rPr>
+      </w:pPr>
+      <w:r>
+        <w:rPr>
+          <w:rFonts w:ascii="Century Schoolbook" w:hAnsi="Century Schoolbook" w:cs="Arial"/>
+          <w:sz w:val="36"/>
+          <w:szCs w:val="36"/>
+        </w:rPr>
+        <w:t>Modo Multijugador (posibilidad de que exista)</w:t>
+      </w:r>
+    </w:p>
+    <w:p>
+      <w:pPr>
+        <w:pStyle w:val="Prrafodelista"/>
+        <w:rPr>
+          <w:rFonts w:ascii="Century Schoolbook" w:hAnsi="Century Schoolbook" w:cs="Arial"/>
+          <w:sz w:val="36"/>
+          <w:szCs w:val="36"/>
+        </w:rPr>
+      </w:pPr>
+    </w:p>
+    <w:p>
+      <w:pPr>
+        <w:pStyle w:val="Prrafodelista"/>
+        <w:jc w:val="both"/>
+        <w:rPr>
+          <w:rFonts w:ascii="Arial" w:hAnsi="Arial" w:cs="Arial"/>
+          <w:sz w:val="24"/>
+          <w:szCs w:val="24"/>
+        </w:rPr>
+      </w:pPr>
+      <w:r>
+        <w:rPr>
+          <w:rFonts w:ascii="Arial" w:hAnsi="Arial" w:cs="Arial"/>
+          <w:sz w:val="24"/>
+          <w:szCs w:val="24"/>
+        </w:rPr>
+        <w:t>Es posible que exista un modo en el que puedas jugar con un compañero, para esto hemos decidido crear más clases derivadas para darle vida a un segundo personaje (aliado), en este modo se crearía otro menú el cual tendría las siguientes opciones:</w:t>
+      </w:r>
+    </w:p>
+    <w:p>
+      <w:pPr>
+        <w:pStyle w:val="Prrafodelista"/>
+        <w:numPr>
+          <w:ilvl w:val="0"/>
+          <w:numId w:val="3"/>
+        </w:numPr>
+        <w:rPr>
+          <w:rFonts w:ascii="Arial" w:hAnsi="Arial" w:cs="Arial"/>
+          <w:sz w:val="24"/>
+          <w:szCs w:val="24"/>
+        </w:rPr>
+      </w:pPr>
+      <w:r>
+        <w:rPr>
+          <w:rFonts w:ascii="Arial" w:hAnsi="Arial" w:cs="Arial"/>
+          <w:sz w:val="24"/>
+          <w:szCs w:val="24"/>
+        </w:rPr>
+        <w:t>Nuevo Juego</w:t>
+      </w:r>
+    </w:p>
+    <w:p>
+      <w:pPr>
+        <w:pStyle w:val="Prrafodelista"/>
+        <w:numPr>
+          <w:ilvl w:val="0"/>
+          <w:numId w:val="3"/>
+        </w:numPr>
+        <w:rPr>
+          <w:rFonts w:ascii="Arial" w:hAnsi="Arial" w:cs="Arial"/>
+          <w:sz w:val="24"/>
+          <w:szCs w:val="24"/>
+        </w:rPr>
+      </w:pPr>
+      <w:r>
+        <w:rPr>
+          <w:rFonts w:ascii="Arial" w:hAnsi="Arial" w:cs="Arial"/>
+          <w:sz w:val="24"/>
+          <w:szCs w:val="24"/>
+        </w:rPr>
+        <w:t>Continuar juego</w:t>
+      </w:r>
+    </w:p>
+    <w:p>
+      <w:pPr>
+        <w:pStyle w:val="Prrafodelista"/>
+        <w:numPr>
+          <w:ilvl w:val="0"/>
+          <w:numId w:val="3"/>
+        </w:numPr>
+        <w:rPr>
+          <w:rFonts w:ascii="Arial" w:hAnsi="Arial" w:cs="Arial"/>
+          <w:sz w:val="24"/>
+          <w:szCs w:val="24"/>
+        </w:rPr>
+      </w:pPr>
+      <w:r>
+        <w:rPr>
+          <w:rFonts w:ascii="Arial" w:hAnsi="Arial" w:cs="Arial"/>
+          <w:sz w:val="24"/>
+          <w:szCs w:val="24"/>
+        </w:rPr>
+        <w:t>Opciones</w:t>
+      </w:r>
+    </w:p>
+    <w:p>
+      <w:pPr>
+        <w:pStyle w:val="Prrafodelista"/>
+        <w:numPr>
+          <w:ilvl w:val="0"/>
+          <w:numId w:val="3"/>
+        </w:numPr>
+        <w:rPr>
+          <w:rFonts w:ascii="Arial" w:hAnsi="Arial" w:cs="Arial"/>
+          <w:sz w:val="24"/>
+          <w:szCs w:val="24"/>
+        </w:rPr>
+      </w:pPr>
+      <w:r>
+        <w:rPr>
+          <w:rFonts w:ascii="Arial" w:hAnsi="Arial" w:cs="Arial"/>
+          <w:sz w:val="24"/>
+          <w:szCs w:val="24"/>
+        </w:rPr>
+        <w:t>Salir a menú principal</w:t>
+      </w:r>
+    </w:p>
+    <w:p>
+      <w:pPr>
+        <w:rPr>
+          <w:rFonts w:ascii="Arial" w:hAnsi="Arial" w:cs="Arial"/>
+          <w:sz w:val="24"/>
+          <w:szCs w:val="24"/>
+        </w:rPr>
+      </w:pPr>
+      <w:r>
+        <w:rPr>
+          <w:rFonts w:ascii="Arial" w:hAnsi="Arial" w:cs="Arial"/>
+          <w:sz w:val="24"/>
+          <w:szCs w:val="24"/>
+        </w:rPr>
+        <w:t>Nota: de no encontrar la manera de agregar este modo al juego esta parte del menú se omitiría.</w:t>
+      </w:r>
+    </w:p>
+    <w:p>
+      <w:pPr>
+        <w:pStyle w:val="Prrafodelista"/>
+        <w:rPr>
+          <w:rFonts w:ascii="Arial" w:hAnsi="Arial" w:cs="Arial"/>
+          <w:sz w:val="24"/>
+          <w:szCs w:val="24"/>
+        </w:rPr>
+      </w:pPr>
+    </w:p>
+    <w:p>
+      <w:pPr>
+        <w:pStyle w:val="Prrafodelista"/>
+        <w:rPr>
+          <w:rFonts w:ascii="Arial" w:hAnsi="Arial" w:cs="Arial"/>
+          <w:sz w:val="24"/>
+          <w:szCs w:val="24"/>
+        </w:rPr>
+      </w:pPr>
+    </w:p>
+    <w:p>
+      <w:pPr>
+        <w:pStyle w:val="Prrafodelista"/>
+        <w:rPr>
+          <w:rFonts w:ascii="Arial" w:hAnsi="Arial" w:cs="Arial"/>
+          <w:sz w:val="24"/>
+          <w:szCs w:val="24"/>
+        </w:rPr>
+      </w:pPr>
+    </w:p>
+    <w:p>
+      <w:pPr>
+        <w:pStyle w:val="Prrafodelista"/>
+        <w:numPr>
+          <w:ilvl w:val="0"/>
+          <w:numId w:val="2"/>
+        </w:numPr>
+        <w:rPr>
+          <w:rFonts w:ascii="Century Schoolbook" w:hAnsi="Century Schoolbook" w:cs="Arial"/>
+          <w:sz w:val="36"/>
+          <w:szCs w:val="36"/>
+        </w:rPr>
+      </w:pPr>
+      <w:r>
+        <w:rPr>
+          <w:rFonts w:ascii="Century Schoolbook" w:hAnsi="Century Schoolbook" w:cs="Arial"/>
+          <w:sz w:val="36"/>
+          <w:szCs w:val="36"/>
+        </w:rPr>
+        <w:t>Continuar con el juego</w:t>
+      </w:r>
+    </w:p>
+    <w:p>
+      <w:pPr>
+        <w:pStyle w:val="Prrafodelista"/>
+        <w:rPr>
+          <w:rFonts w:ascii="Century Schoolbook" w:hAnsi="Century Schoolbook" w:cs="Arial"/>
+          <w:sz w:val="36"/>
+          <w:szCs w:val="36"/>
+        </w:rPr>
+      </w:pPr>
+    </w:p>
+    <w:p>
+      <w:pPr>
+        <w:pStyle w:val="Prrafodelista"/>
+        <w:jc w:val="both"/>
+        <w:rPr>
+          <w:rFonts w:ascii="Arial" w:hAnsi="Arial" w:cs="Arial"/>
+          <w:sz w:val="24"/>
+          <w:szCs w:val="24"/>
+        </w:rPr>
+      </w:pPr>
+      <w:r>
+        <w:rPr>
+          <w:rFonts w:ascii="Arial" w:hAnsi="Arial" w:cs="Arial"/>
+          <w:sz w:val="24"/>
+          <w:szCs w:val="24"/>
+        </w:rPr>
+        <w:t xml:space="preserve">Esta será la segunda opción que podrá observar el usuario que ya haya jugado y desee continuar con la partida, es decir que quienes ingresan por primera vez no podrán observar esta opción. </w:t>
+      </w:r>
+    </w:p>
+    <w:p>
+      <w:pPr>
+        <w:pStyle w:val="Prrafodelista"/>
+        <w:jc w:val="both"/>
+        <w:rPr>
+          <w:rFonts w:ascii="Arial" w:hAnsi="Arial" w:cs="Arial"/>
+          <w:sz w:val="24"/>
+          <w:szCs w:val="24"/>
+        </w:rPr>
+      </w:pPr>
+    </w:p>
+    <w:p>
+      <w:pPr>
+        <w:pStyle w:val="Prrafodelista"/>
+        <w:jc w:val="both"/>
+        <w:rPr>
+          <w:rFonts w:ascii="Century Schoolbook" w:hAnsi="Century Schoolbook" w:cs="Arial"/>
+          <w:sz w:val="36"/>
+          <w:szCs w:val="36"/>
+        </w:rPr>
+      </w:pPr>
+      <w:r>
+        <w:rPr>
+          <w:rFonts w:ascii="Century Schoolbook" w:hAnsi="Century Schoolbook" w:cs="Arial"/>
+          <w:sz w:val="36"/>
+          <w:szCs w:val="36"/>
+        </w:rPr>
+        <w:t>Opciones (o configuraciones)</w:t>
+      </w:r>
+    </w:p>
+    <w:p>
+      <w:pPr>
+        <w:pStyle w:val="Prrafodelista"/>
+        <w:rPr>
+          <w:rFonts w:ascii="Century Schoolbook" w:hAnsi="Century Schoolbook" w:cs="Arial"/>
+          <w:sz w:val="36"/>
+          <w:szCs w:val="36"/>
+        </w:rPr>
+      </w:pPr>
+    </w:p>
+    <w:p>
+      <w:pPr>
+        <w:pStyle w:val="Prrafodelista"/>
+        <w:rPr>
+          <w:rFonts w:ascii="Arial" w:hAnsi="Arial" w:cs="Arial"/>
+          <w:sz w:val="24"/>
+          <w:szCs w:val="24"/>
+        </w:rPr>
+      </w:pPr>
+      <w:r>
+        <w:rPr>
+          <w:rFonts w:ascii="Arial" w:hAnsi="Arial" w:cs="Arial"/>
+          <w:sz w:val="24"/>
+          <w:szCs w:val="24"/>
+        </w:rPr>
+        <w:t>En esta parte el usuario podrá ingresar a visualizar las opciones y configuraciones que tiene el juego, por ejemplo:</w:t>
+      </w:r>
+    </w:p>
+    <w:p>
+      <w:pPr>
+        <w:pStyle w:val="Prrafodelista"/>
+        <w:rPr>
+          <w:rFonts w:ascii="Arial" w:hAnsi="Arial" w:cs="Arial"/>
+          <w:sz w:val="24"/>
+          <w:szCs w:val="24"/>
+        </w:rPr>
+      </w:pPr>
+    </w:p>
+    <w:p>
+      <w:pPr>
+        <w:pStyle w:val="Prrafodelista"/>
+        <w:numPr>
+          <w:ilvl w:val="1"/>
+          <w:numId w:val="2"/>
+        </w:numPr>
+        <w:rPr>
+          <w:rFonts w:ascii="Arial" w:hAnsi="Arial" w:cs="Arial"/>
+          <w:sz w:val="24"/>
+          <w:szCs w:val="24"/>
+        </w:rPr>
+      </w:pPr>
+      <w:r>
+        <w:rPr>
+          <w:rFonts w:ascii="Arial" w:hAnsi="Arial" w:cs="Arial"/>
+          <w:sz w:val="24"/>
+          <w:szCs w:val="24"/>
+        </w:rPr>
+        <w:t>Elegir dificultad:</w:t>
+      </w:r>
+    </w:p>
+    <w:p>
+      <w:pPr>
+        <w:pStyle w:val="Prrafodelista"/>
+        <w:numPr>
+          <w:ilvl w:val="2"/>
+          <w:numId w:val="2"/>
+        </w:numPr>
+        <w:rPr>
+          <w:rFonts w:ascii="Arial" w:hAnsi="Arial" w:cs="Arial"/>
+          <w:sz w:val="24"/>
+          <w:szCs w:val="24"/>
+        </w:rPr>
+      </w:pPr>
+      <w:r>
+        <w:rPr>
+          <w:rFonts w:ascii="Arial" w:hAnsi="Arial" w:cs="Arial"/>
+          <w:sz w:val="24"/>
+          <w:szCs w:val="24"/>
+        </w:rPr>
+        <w:t>Fácil</w:t>
+      </w:r>
+    </w:p>
+    <w:p>
+      <w:pPr>
+        <w:pStyle w:val="Prrafodelista"/>
+        <w:numPr>
+          <w:ilvl w:val="2"/>
+          <w:numId w:val="2"/>
+        </w:numPr>
+        <w:rPr>
+          <w:rFonts w:ascii="Arial" w:hAnsi="Arial" w:cs="Arial"/>
+          <w:sz w:val="24"/>
+          <w:szCs w:val="24"/>
+        </w:rPr>
+      </w:pPr>
+      <w:r>
+        <w:rPr>
+          <w:rFonts w:ascii="Arial" w:hAnsi="Arial" w:cs="Arial"/>
+          <w:sz w:val="24"/>
+          <w:szCs w:val="24"/>
+        </w:rPr>
+        <w:t>Medio</w:t>
+      </w:r>
+    </w:p>
+    <w:p>
+      <w:pPr>
+        <w:pStyle w:val="Prrafodelista"/>
+        <w:numPr>
+          <w:ilvl w:val="2"/>
+          <w:numId w:val="2"/>
+        </w:numPr>
+        <w:rPr>
+          <w:rFonts w:ascii="Arial" w:hAnsi="Arial" w:cs="Arial"/>
+          <w:sz w:val="24"/>
+          <w:szCs w:val="24"/>
+        </w:rPr>
+      </w:pPr>
+      <w:r>
+        <w:rPr>
+          <w:rFonts w:ascii="Arial" w:hAnsi="Arial" w:cs="Arial"/>
+          <w:sz w:val="24"/>
+          <w:szCs w:val="24"/>
+        </w:rPr>
+        <w:t>Difícil</w:t>
+      </w:r>
+    </w:p>
+    <w:p>
+      <w:pPr>
+        <w:pStyle w:val="Prrafodelista"/>
+        <w:numPr>
+          <w:ilvl w:val="0"/>
+          <w:numId w:val="2"/>
+        </w:numPr>
+        <w:rPr>
+          <w:rFonts w:ascii="Century Schoolbook" w:hAnsi="Century Schoolbook" w:cs="Arial"/>
+          <w:sz w:val="36"/>
+          <w:szCs w:val="36"/>
+        </w:rPr>
+      </w:pPr>
+      <w:r>
+        <w:rPr>
+          <w:rFonts w:ascii="Century Schoolbook" w:hAnsi="Century Schoolbook" w:cs="Arial"/>
+          <w:sz w:val="36"/>
+          <w:szCs w:val="36"/>
+        </w:rPr>
+        <w:t>Salir</w:t>
+      </w:r>
+    </w:p>
+    <w:p>
+      <w:pPr>
+        <w:pStyle w:val="Prrafodelista"/>
+        <w:rPr>
+          <w:rFonts w:ascii="Century Schoolbook" w:hAnsi="Century Schoolbook" w:cs="Arial"/>
+          <w:sz w:val="36"/>
+          <w:szCs w:val="36"/>
+        </w:rPr>
+      </w:pPr>
+    </w:p>
+    <w:p>
+      <w:pPr>
+        <w:pStyle w:val="Prrafodelista"/>
+        <w:rPr>
+          <w:rFonts w:ascii="Arial" w:hAnsi="Arial" w:cs="Arial"/>
+          <w:sz w:val="24"/>
+          <w:szCs w:val="24"/>
+        </w:rPr>
+      </w:pPr>
+      <w:r>
+        <w:rPr>
+          <w:rFonts w:ascii="Arial" w:hAnsi="Arial" w:cs="Arial"/>
+          <w:sz w:val="24"/>
+          <w:szCs w:val="24"/>
+        </w:rPr>
+        <w:lastRenderedPageBreak/>
+        <w:t>Esta será la última opción que aparecerá en el menú, llevar a que el usuario se pueda salir del juego sin ningún problema.</w:t>
+      </w:r>
+    </w:p>
+    <w:p>
+      <w:pPr>
+        <w:jc w:val="both"/>
+        <w:rPr>
+          <w:rFonts w:ascii="Arial" w:hAnsi="Arial" w:cs="Arial"/>
+          <w:sz w:val="24"/>
+          <w:szCs w:val="24"/>
+        </w:rPr>
+      </w:pPr>
+    </w:p>
+    <w:p>
+      <w:pPr>
+        <w:jc w:val="center"/>
+        <w:rPr>
+          <w:rFonts w:ascii="Century Schoolbook" w:hAnsi="Century Schoolbook"/>
+          <w:color w:val="323E4F" w:themeColor="text2" w:themeShade="BF"/>
+          <w:sz w:val="36"/>
+          <w:szCs w:val="36"/>
+        </w:rPr>
+      </w:pPr>
+      <w:r>
+        <w:rPr>
+          <w:rFonts w:ascii="Century Schoolbook" w:hAnsi="Century Schoolbook"/>
+          <w:color w:val="323E4F" w:themeColor="text2" w:themeShade="BF"/>
+          <w:sz w:val="36"/>
+          <w:szCs w:val="36"/>
+        </w:rPr>
+        <w:t>Movimientos</w:t>
+      </w:r>
+    </w:p>
+    <w:p>
+      <w:pPr>
+        <w:jc w:val="both"/>
+        <w:rPr>
+          <w:rFonts w:ascii="Arial" w:hAnsi="Arial" w:cs="Arial"/>
+          <w:sz w:val="24"/>
+          <w:szCs w:val="24"/>
+        </w:rPr>
+      </w:pPr>
+      <w:r>
+        <w:rPr>
+          <w:rFonts w:ascii="Arial" w:hAnsi="Arial" w:cs="Arial"/>
+          <w:sz w:val="24"/>
+          <w:szCs w:val="24"/>
+        </w:rPr>
+        <w:t>Uno de los desafíos es llevar la física que observamos día a día en nuestro alrededor al juego en forma de simulación donde utilizaremos conceptos como la cinemática o la fluidez y algunos movimientos de traslación, a continuación, nombres de algunos movimientos y para que los pudiéramos utilizar</w:t>
       </w:r>
     </w:p>
     <w:p>
       <w:pPr>
         <w:pStyle w:val="Sinespaciado"/>
-        <w:rPr>
+        <w:jc w:val="both"/>
+        <w:rPr>
+          <w:rFonts w:ascii="Arial" w:hAnsi="Arial" w:cs="Arial"/>
+          <w:sz w:val="24"/>
+          <w:szCs w:val="24"/>
           <w:lang w:val="es-MX"/>
         </w:rPr>
       </w:pPr>
       <w:r>
         <w:rPr>
+          <w:rFonts w:ascii="Arial" w:hAnsi="Arial" w:cs="Arial"/>
+          <w:sz w:val="24"/>
+          <w:szCs w:val="24"/>
           <w:lang w:val="es-MX"/>
         </w:rPr>
         <w:t xml:space="preserve">Fricción: </w:t>
@@ -32,24 +1229,37 @@
     <w:p>
       <w:pPr>
         <w:pStyle w:val="Sinespaciado"/>
-        <w:rPr>
+        <w:jc w:val="both"/>
+        <w:rPr>
+          <w:rFonts w:ascii="Arial" w:hAnsi="Arial" w:cs="Arial"/>
+          <w:sz w:val="24"/>
+          <w:szCs w:val="24"/>
           <w:lang w:val="es-MX"/>
         </w:rPr>
       </w:pPr>
       <w:r>
         <w:rPr>
+          <w:rFonts w:ascii="Arial" w:hAnsi="Arial" w:cs="Arial"/>
+          <w:sz w:val="24"/>
+          <w:szCs w:val="24"/>
           <w:lang w:val="es-MX"/>
         </w:rPr>
         <w:t>Pretendemos usar la fricción en la implementación de nuestro juego al abrir una puerta ya sea poque la bisagra esta oxidada o la puerta está un poco caída</w:t>
       </w:r>
       <w:r>
         <w:rPr>
+          <w:rFonts w:ascii="Arial" w:hAnsi="Arial" w:cs="Arial"/>
+          <w:sz w:val="24"/>
+          <w:szCs w:val="24"/>
           <w:lang w:val="es-MX"/>
         </w:rPr>
         <w:t>.</w:t>
       </w:r>
       <w:r>
         <w:rPr>
+          <w:rFonts w:ascii="Arial" w:hAnsi="Arial" w:cs="Arial"/>
+          <w:sz w:val="24"/>
+          <w:szCs w:val="24"/>
           <w:lang w:val="es-MX"/>
         </w:rPr>
         <w:t xml:space="preserve"> </w:t>
@@ -58,198 +1268,239 @@
     <w:p>
       <w:pPr>
         <w:pStyle w:val="Sinespaciado"/>
-      </w:pPr>
-      <w:proofErr w:type="spellStart"/>
-      <w:r>
-        <w:t>F_fricción_estática</w:t>
-      </w:r>
-      <w:proofErr w:type="spellEnd"/>
-      <w:r>
-        <w:t xml:space="preserve"> = </w:t>
-      </w:r>
-      <w:proofErr w:type="spellStart"/>
-      <w:r>
-        <w:t>μ_s</w:t>
-      </w:r>
-      <w:proofErr w:type="spellEnd"/>
-      <w:r>
-        <w:t xml:space="preserve"> * N</w:t>
-      </w:r>
-      <w:r>
-        <w:t xml:space="preserve">, </w:t>
-      </w:r>
-      <w:r>
-        <w:t xml:space="preserve">Donde </w:t>
-      </w:r>
-      <w:proofErr w:type="spellStart"/>
-      <w:r>
-        <w:t>F_fricción_estática</w:t>
-      </w:r>
-      <w:proofErr w:type="spellEnd"/>
-      <w:r>
-        <w:t xml:space="preserve"> es la fuerza de fricción estática, </w:t>
-      </w:r>
-      <w:proofErr w:type="spellStart"/>
-      <w:r>
-        <w:t>μ_s</w:t>
-      </w:r>
-      <w:proofErr w:type="spellEnd"/>
-      <w:r>
-        <w:t xml:space="preserve"> es el coeficiente de fricción estática entre los objetos y N es la fuerza normal que actúa perpendicular a la superficie.</w:t>
+        <w:jc w:val="both"/>
+        <w:rPr>
+          <w:rFonts w:ascii="Arial" w:hAnsi="Arial" w:cs="Arial"/>
+          <w:sz w:val="24"/>
+          <w:szCs w:val="24"/>
+        </w:rPr>
+      </w:pPr>
+      <w:r>
+        <w:rPr>
+          <w:rFonts w:ascii="Arial" w:hAnsi="Arial" w:cs="Arial"/>
+          <w:sz w:val="24"/>
+          <w:szCs w:val="24"/>
+        </w:rPr>
+        <w:t>F_fricción_estática = μ_s * N, Donde F_fricción_estática es la fuerza de fricción estática, μ_s es el coeficiente de fricción estática entre los objetos y N es la fuerza normal que actúa perpendicular a la superficie.</w:t>
       </w:r>
     </w:p>
     <w:p>
       <w:pPr>
         <w:pStyle w:val="Sinespaciado"/>
+        <w:jc w:val="both"/>
+        <w:rPr>
+          <w:rFonts w:ascii="Arial" w:hAnsi="Arial" w:cs="Arial"/>
+          <w:sz w:val="24"/>
+          <w:szCs w:val="24"/>
+        </w:rPr>
       </w:pPr>
     </w:p>
     <w:p>
       <w:pPr>
         <w:pStyle w:val="Sinespaciado"/>
-      </w:pPr>
-      <w:r>
-        <w:t>Electricidad estática</w:t>
-      </w:r>
-      <w:r>
-        <w:t>:</w:t>
+        <w:jc w:val="both"/>
+        <w:rPr>
+          <w:rFonts w:ascii="Arial" w:hAnsi="Arial" w:cs="Arial"/>
+          <w:sz w:val="24"/>
+          <w:szCs w:val="24"/>
+        </w:rPr>
+      </w:pPr>
+      <w:r>
+        <w:rPr>
+          <w:rFonts w:ascii="Arial" w:hAnsi="Arial" w:cs="Arial"/>
+          <w:sz w:val="24"/>
+          <w:szCs w:val="24"/>
+        </w:rPr>
+        <w:t>Movimiento circular uniforme:</w:t>
       </w:r>
     </w:p>
     <w:p>
       <w:pPr>
         <w:pStyle w:val="Sinespaciado"/>
-      </w:pPr>
-      <w:r>
-        <w:t xml:space="preserve">Para poder implementar este tipo de física </w:t>
-      </w:r>
-      <w:r>
-        <w:t xml:space="preserve">en el ambiente se </w:t>
-      </w:r>
-      <w:proofErr w:type="gramStart"/>
-      <w:r>
-        <w:t>encontraran</w:t>
-      </w:r>
-      <w:proofErr w:type="gramEnd"/>
-      <w:r>
-        <w:t xml:space="preserve"> algunos objetos que serán alfombras y el gato mientras se frote con ella puede generar electricidad y así dejar un poco desorientado al enemigo.</w:t>
+        <w:jc w:val="both"/>
+        <w:rPr>
+          <w:rFonts w:ascii="Arial" w:hAnsi="Arial" w:cs="Arial"/>
+          <w:sz w:val="24"/>
+          <w:szCs w:val="24"/>
+        </w:rPr>
+      </w:pPr>
+      <w:r>
+        <w:rPr>
+          <w:rFonts w:ascii="Arial" w:hAnsi="Arial" w:cs="Arial"/>
+          <w:sz w:val="24"/>
+          <w:szCs w:val="24"/>
+        </w:rPr>
+        <w:t>La idea de poder implementar esta física consiste que cuando el gato estando cargado estáticamente y al entrar en contacto con el perro que será uno de sus enemigos pueda dejarlo desorientado y por lo tanto dando vueltas en círculos durante unos 3 segundo o ya determinaremos el tiempo para que la interacción sea chévere.</w:t>
       </w:r>
     </w:p>
     <w:p>
       <w:pPr>
         <w:pStyle w:val="Sinespaciado"/>
-      </w:pPr>
-      <w:r>
-        <w:t>La fórmula matemática para la fuerza eléctrica entre dos cargas es la siguiente:</w:t>
+        <w:jc w:val="both"/>
+        <w:rPr>
+          <w:rFonts w:ascii="Arial" w:hAnsi="Arial" w:cs="Arial"/>
+          <w:sz w:val="24"/>
+          <w:szCs w:val="24"/>
+        </w:rPr>
+      </w:pPr>
+      <w:r>
+        <w:rPr>
+          <w:rFonts w:ascii="Arial" w:hAnsi="Arial" w:cs="Arial"/>
+          <w:sz w:val="24"/>
+          <w:szCs w:val="24"/>
+        </w:rPr>
+        <w:t xml:space="preserve"> </w:t>
       </w:r>
     </w:p>
     <w:p>
       <w:pPr>
         <w:pStyle w:val="Sinespaciado"/>
-      </w:pPr>
-      <w:r>
-        <w:t>F = (k * q1 * q2) / r^2</w:t>
+        <w:jc w:val="both"/>
+        <w:rPr>
+          <w:rFonts w:ascii="Arial" w:hAnsi="Arial" w:cs="Arial"/>
+          <w:sz w:val="24"/>
+          <w:szCs w:val="24"/>
+        </w:rPr>
+      </w:pPr>
+      <w:r>
+        <w:rPr>
+          <w:rFonts w:ascii="Arial" w:hAnsi="Arial" w:cs="Arial"/>
+          <w:sz w:val="24"/>
+          <w:szCs w:val="24"/>
+        </w:rPr>
+        <w:t>La fórmula matemática para la posición del objeto en coordenadas polares es la siguiente:</w:t>
       </w:r>
     </w:p>
     <w:p>
       <w:pPr>
         <w:pStyle w:val="Sinespaciado"/>
-      </w:pPr>
-      <w:r>
-        <w:t>donde F es la fuerza eléctrica, k es la constante eléctrica de Coulomb, q1 y q2 son las cargas eléctricas, y r es la distancia entre las cargas.</w:t>
+        <w:jc w:val="both"/>
+        <w:rPr>
+          <w:rFonts w:ascii="Arial" w:hAnsi="Arial" w:cs="Arial"/>
+          <w:sz w:val="24"/>
+          <w:szCs w:val="24"/>
+        </w:rPr>
+      </w:pPr>
+      <w:r>
+        <w:rPr>
+          <w:rFonts w:ascii="Arial" w:hAnsi="Arial" w:cs="Arial"/>
+          <w:sz w:val="24"/>
+          <w:szCs w:val="24"/>
+        </w:rPr>
+        <w:t>r = constante</w:t>
       </w:r>
     </w:p>
     <w:p>
       <w:pPr>
         <w:pStyle w:val="Sinespaciado"/>
-      </w:pPr>
+        <w:jc w:val="both"/>
+        <w:rPr>
+          <w:rFonts w:ascii="Arial" w:hAnsi="Arial" w:cs="Arial"/>
+          <w:sz w:val="24"/>
+          <w:szCs w:val="24"/>
+        </w:rPr>
+      </w:pPr>
+      <w:r>
+        <w:rPr>
+          <w:rFonts w:ascii="Arial" w:hAnsi="Arial" w:cs="Arial"/>
+          <w:sz w:val="24"/>
+          <w:szCs w:val="24"/>
+        </w:rPr>
+        <w:t>θ = ω * t</w:t>
+      </w:r>
     </w:p>
     <w:p>
       <w:pPr>
         <w:pStyle w:val="Sinespaciado"/>
-      </w:pPr>
-      <w:r>
-        <w:t>Movimiento circular uniforme:</w:t>
+        <w:jc w:val="both"/>
+        <w:rPr>
+          <w:rFonts w:ascii="Arial" w:hAnsi="Arial" w:cs="Arial"/>
+          <w:sz w:val="24"/>
+          <w:szCs w:val="24"/>
+        </w:rPr>
+      </w:pPr>
+      <w:r>
+        <w:rPr>
+          <w:rFonts w:ascii="Arial" w:hAnsi="Arial" w:cs="Arial"/>
+          <w:sz w:val="24"/>
+          <w:szCs w:val="24"/>
+        </w:rPr>
+        <w:t>donde r es la distancia desde el origen al objeto, θ es el ángulo que el objeto forma con el eje horizontal, ω es la velocidad angular del objeto, t es el tiempo y la constante es la distancia radial desde el origen al objeto.</w:t>
       </w:r>
     </w:p>
     <w:p>
       <w:pPr>
         <w:pStyle w:val="Sinespaciado"/>
-      </w:pPr>
-      <w:r>
-        <w:t>La idea de poder implementar esta física consiste que cuando el gato estando cargado estáticamente y al entrar en contacto con el perro que será uno de sus enemigos pueda dejarlo desorientado y por lo tanto dando vueltas en círculos durante unos 3 segundo o ya determinaremos el tiempo para que la interacción sea chévere.</w:t>
+        <w:jc w:val="both"/>
+        <w:rPr>
+          <w:rFonts w:ascii="Arial" w:hAnsi="Arial" w:cs="Arial"/>
+          <w:sz w:val="24"/>
+          <w:szCs w:val="24"/>
+        </w:rPr>
+      </w:pPr>
+      <w:r>
+        <w:rPr>
+          <w:rFonts w:ascii="Arial" w:hAnsi="Arial" w:cs="Arial"/>
+          <w:sz w:val="24"/>
+          <w:szCs w:val="24"/>
+        </w:rPr>
+        <w:t>Para convertir estas coordenadas polares en coordenadas cartesianas, se puede utilizar la función coseno y seno. La fórmula para la posición en coordenadas cartesianas es la siguiente:</w:t>
       </w:r>
     </w:p>
     <w:p>
       <w:pPr>
         <w:pStyle w:val="Sinespaciado"/>
-      </w:pPr>
-      <w:r>
-        <w:t xml:space="preserve"> </w:t>
+        <w:jc w:val="both"/>
+        <w:rPr>
+          <w:rFonts w:ascii="Arial" w:hAnsi="Arial" w:cs="Arial"/>
+          <w:sz w:val="24"/>
+          <w:szCs w:val="24"/>
+        </w:rPr>
+      </w:pPr>
+      <w:r>
+        <w:rPr>
+          <w:rFonts w:ascii="Arial" w:hAnsi="Arial" w:cs="Arial"/>
+          <w:sz w:val="24"/>
+          <w:szCs w:val="24"/>
+        </w:rPr>
+        <w:t>x = r * cos(θ)</w:t>
       </w:r>
     </w:p>
     <w:p>
       <w:pPr>
         <w:pStyle w:val="Sinespaciado"/>
-      </w:pPr>
-      <w:r>
-        <w:t>La fórmula matemática para la posición del objeto en coordenadas polares es la siguiente:</w:t>
+        <w:jc w:val="both"/>
+        <w:rPr>
+          <w:rFonts w:ascii="Arial" w:hAnsi="Arial" w:cs="Arial"/>
+          <w:sz w:val="24"/>
+          <w:szCs w:val="24"/>
+        </w:rPr>
+      </w:pPr>
+      <w:r>
+        <w:rPr>
+          <w:rFonts w:ascii="Arial" w:hAnsi="Arial" w:cs="Arial"/>
+          <w:sz w:val="24"/>
+          <w:szCs w:val="24"/>
+        </w:rPr>
+        <w:t>y = r * sin(θ)</w:t>
       </w:r>
     </w:p>
     <w:p>
       <w:pPr>
         <w:pStyle w:val="Sinespaciado"/>
-      </w:pPr>
-      <w:r>
-        <w:t>r = constante</w:t>
-      </w:r>
-    </w:p>
-    <w:p>
-      <w:pPr>
-        <w:pStyle w:val="Sinespaciado"/>
-      </w:pPr>
-      <w:r>
-        <w:t>θ = ω * t</w:t>
-      </w:r>
-    </w:p>
-    <w:p>
-      <w:pPr>
-        <w:pStyle w:val="Sinespaciado"/>
-      </w:pPr>
-      <w:r>
-        <w:t>donde r es la distancia desde el origen al objeto, θ es el ángulo que el objeto forma con el eje horizontal, ω es la velocidad angular del objeto, t es el tiempo y la constante es la distancia radial desde el origen al objeto.</w:t>
-      </w:r>
-    </w:p>
-    <w:p>
-      <w:pPr>
-        <w:pStyle w:val="Sinespaciado"/>
-      </w:pPr>
-      <w:r>
-        <w:t>Para convertir estas coordenadas polares en coordenadas cartesianas, se puede utilizar la función coseno y seno. La fórmula para la posición en coordenadas cartesianas es la siguiente:</w:t>
-      </w:r>
-    </w:p>
-    <w:p>
-      <w:pPr>
-        <w:pStyle w:val="Sinespaciado"/>
-      </w:pPr>
-      <w:r>
-        <w:t>x = r * cos(θ)</w:t>
-      </w:r>
-    </w:p>
-    <w:p>
-      <w:pPr>
-        <w:pStyle w:val="Sinespaciado"/>
-      </w:pPr>
-      <w:r>
-        <w:t>y = r * sin(θ)</w:t>
-      </w:r>
-    </w:p>
-    <w:p>
-      <w:pPr>
-        <w:pStyle w:val="Sinespaciado"/>
-      </w:pPr>
-    </w:p>
-    <w:p>
-      <w:pPr>
-        <w:rPr>
+        <w:jc w:val="both"/>
+        <w:rPr>
+          <w:sz w:val="24"/>
+          <w:szCs w:val="24"/>
+        </w:rPr>
+      </w:pPr>
+    </w:p>
+    <w:p>
+      <w:pPr>
+        <w:jc w:val="both"/>
+        <w:rPr>
+          <w:sz w:val="24"/>
+          <w:szCs w:val="24"/>
           <w:lang w:val="es-MX"/>
         </w:rPr>
       </w:pPr>
@@ -262,6 +1513,385 @@
     </w:sectPr>
   </w:body>
 </w:document>
+</file>
+
+<file path=word/numbering.xml><?xml version="1.0" encoding="utf-8"?>
+<w:numbering xmlns:wpc="http://schemas.microsoft.com/office/word/2010/wordprocessingCanvas" xmlns:cx="http://schemas.microsoft.com/office/drawing/2014/chartex" xmlns:cx1="http://schemas.microsoft.com/office/drawing/2015/9/8/chartex" xmlns:cx2="http://schemas.microsoft.com/office/drawing/2015/10/21/chartex" xmlns:cx3="http://schemas.microsoft.com/office/drawing/2016/5/9/chartex" xmlns:cx4="http://schemas.microsoft.com/office/drawing/2016/5/10/chartex" xmlns:cx5="http://schemas.microsoft.com/office/drawing/2016/5/11/chartex" xmlns:cx6="http://schemas.microsoft.com/office/drawing/2016/5/12/chartex" xmlns:cx7="http://schemas.microsoft.com/office/drawing/2016/5/13/chartex" xmlns:cx8="http://schemas.microsoft.com/office/drawing/2016/5/14/chartex" xmlns:mc="http://schemas.openxmlformats.org/markup-compatibility/2006" xmlns:aink="http://schemas.microsoft.com/office/drawing/2016/ink" xmlns:am3d="http://schemas.microsoft.com/office/drawing/2017/model3d" xmlns:o="urn:schemas-microsoft-com:office:office" xmlns:oel="http://schemas.microsoft.com/office/2019/extlst" xmlns:r="http://schemas.openxmlformats.org/officeDocument/2006/relationships" xmlns:m="http://schemas.openxmlformats.org/officeDocument/2006/math" xmlns:v="urn:schemas-microsoft-com:vml" xmlns:wp14="http://schemas.microsoft.com/office/word/2010/wordprocessingDrawing" xmlns:wp="http://schemas.openxmlformats.org/drawingml/2006/wordprocessingDrawing" xmlns:w10="urn:schemas-microsoft-com:office:word" xmlns:w="http://schemas.openxmlformats.org/wordprocessingml/2006/main" xmlns:w14="http://schemas.microsoft.com/office/word/2010/wordml" xmlns:w15="http://schemas.microsoft.com/office/word/2012/wordml" xmlns:w16cex="http://schemas.microsoft.com/office/word/2018/wordml/cex" xmlns:w16cid="http://schemas.microsoft.com/office/word/2016/wordml/cid" xmlns:w16="http://schemas.microsoft.com/office/word/2018/wordml" xmlns:w16du="http://schemas.microsoft.com/office/word/2023/wordml/word16du" xmlns:w16sdtdh="http://schemas.microsoft.com/office/word/2020/wordml/sdtdatahash" xmlns:w16se="http://schemas.microsoft.com/office/word/2015/wordml/symex" xmlns:wpg="http://schemas.microsoft.com/office/word/2010/wordprocessingGroup" xmlns:wpi="http://schemas.microsoft.com/office/word/2010/wordprocessingInk" xmlns:wne="http://schemas.microsoft.com/office/word/2006/wordml" xmlns:wps="http://schemas.microsoft.com/office/word/2010/wordprocessingShape" mc:Ignorable="w14 w15 w16se w16cid w16 w16cex w16sdtdh wp14">
+  <w:abstractNum w:abstractNumId="0" w15:restartNumberingAfterBreak="0">
+    <w:nsid w:val="6F3E6DCA"/>
+    <w:multiLevelType w:val="hybridMultilevel"/>
+    <w:tmpl w:val="6AC80B64"/>
+    <w:lvl w:ilvl="0" w:tplc="240A0001">
+      <w:start w:val="1"/>
+      <w:numFmt w:val="bullet"/>
+      <w:lvlText w:val=""/>
+      <w:lvlJc w:val="left"/>
+      <w:pPr>
+        <w:ind w:left="1440" w:hanging="360"/>
+      </w:pPr>
+      <w:rPr>
+        <w:rFonts w:ascii="Symbol" w:hAnsi="Symbol" w:hint="default"/>
+      </w:rPr>
+    </w:lvl>
+    <w:lvl w:ilvl="1" w:tplc="240A0003">
+      <w:start w:val="1"/>
+      <w:numFmt w:val="bullet"/>
+      <w:lvlText w:val="o"/>
+      <w:lvlJc w:val="left"/>
+      <w:pPr>
+        <w:ind w:left="2160" w:hanging="360"/>
+      </w:pPr>
+      <w:rPr>
+        <w:rFonts w:ascii="Courier New" w:hAnsi="Courier New" w:cs="Courier New" w:hint="default"/>
+      </w:rPr>
+    </w:lvl>
+    <w:lvl w:ilvl="2" w:tplc="240A0005">
+      <w:start w:val="1"/>
+      <w:numFmt w:val="bullet"/>
+      <w:lvlText w:val=""/>
+      <w:lvlJc w:val="left"/>
+      <w:pPr>
+        <w:ind w:left="2880" w:hanging="360"/>
+      </w:pPr>
+      <w:rPr>
+        <w:rFonts w:ascii="Wingdings" w:hAnsi="Wingdings" w:hint="default"/>
+      </w:rPr>
+    </w:lvl>
+    <w:lvl w:ilvl="3" w:tplc="240A0001">
+      <w:start w:val="1"/>
+      <w:numFmt w:val="bullet"/>
+      <w:lvlText w:val=""/>
+      <w:lvlJc w:val="left"/>
+      <w:pPr>
+        <w:ind w:left="3600" w:hanging="360"/>
+      </w:pPr>
+      <w:rPr>
+        <w:rFonts w:ascii="Symbol" w:hAnsi="Symbol" w:hint="default"/>
+      </w:rPr>
+    </w:lvl>
+    <w:lvl w:ilvl="4" w:tplc="240A0003">
+      <w:start w:val="1"/>
+      <w:numFmt w:val="bullet"/>
+      <w:lvlText w:val="o"/>
+      <w:lvlJc w:val="left"/>
+      <w:pPr>
+        <w:ind w:left="4320" w:hanging="360"/>
+      </w:pPr>
+      <w:rPr>
+        <w:rFonts w:ascii="Courier New" w:hAnsi="Courier New" w:cs="Courier New" w:hint="default"/>
+      </w:rPr>
+    </w:lvl>
+    <w:lvl w:ilvl="5" w:tplc="240A0005">
+      <w:start w:val="1"/>
+      <w:numFmt w:val="bullet"/>
+      <w:lvlText w:val=""/>
+      <w:lvlJc w:val="left"/>
+      <w:pPr>
+        <w:ind w:left="5040" w:hanging="360"/>
+      </w:pPr>
+      <w:rPr>
+        <w:rFonts w:ascii="Wingdings" w:hAnsi="Wingdings" w:hint="default"/>
+      </w:rPr>
+    </w:lvl>
+    <w:lvl w:ilvl="6" w:tplc="240A0001">
+      <w:start w:val="1"/>
+      <w:numFmt w:val="bullet"/>
+      <w:lvlText w:val=""/>
+      <w:lvlJc w:val="left"/>
+      <w:pPr>
+        <w:ind w:left="5760" w:hanging="360"/>
+      </w:pPr>
+      <w:rPr>
+        <w:rFonts w:ascii="Symbol" w:hAnsi="Symbol" w:hint="default"/>
+      </w:rPr>
+    </w:lvl>
+    <w:lvl w:ilvl="7" w:tplc="240A0003">
+      <w:start w:val="1"/>
+      <w:numFmt w:val="bullet"/>
+      <w:lvlText w:val="o"/>
+      <w:lvlJc w:val="left"/>
+      <w:pPr>
+        <w:ind w:left="6480" w:hanging="360"/>
+      </w:pPr>
+      <w:rPr>
+        <w:rFonts w:ascii="Courier New" w:hAnsi="Courier New" w:cs="Courier New" w:hint="default"/>
+      </w:rPr>
+    </w:lvl>
+    <w:lvl w:ilvl="8" w:tplc="240A0005">
+      <w:start w:val="1"/>
+      <w:numFmt w:val="bullet"/>
+      <w:lvlText w:val=""/>
+      <w:lvlJc w:val="left"/>
+      <w:pPr>
+        <w:ind w:left="7200" w:hanging="360"/>
+      </w:pPr>
+      <w:rPr>
+        <w:rFonts w:ascii="Wingdings" w:hAnsi="Wingdings" w:hint="default"/>
+      </w:rPr>
+    </w:lvl>
+  </w:abstractNum>
+  <w:abstractNum w:abstractNumId="1" w15:restartNumberingAfterBreak="0">
+    <w:nsid w:val="724F1D7B"/>
+    <w:multiLevelType w:val="multilevel"/>
+    <w:tmpl w:val="FCFE5B72"/>
+    <w:lvl w:ilvl="0">
+      <w:start w:val="1"/>
+      <w:numFmt w:val="decimal"/>
+      <w:lvlText w:val="%1."/>
+      <w:lvlJc w:val="left"/>
+      <w:pPr>
+        <w:ind w:left="720" w:hanging="360"/>
+      </w:pPr>
+    </w:lvl>
+    <w:lvl w:ilvl="1">
+      <w:start w:val="1"/>
+      <w:numFmt w:val="decimal"/>
+      <w:isLgl/>
+      <w:lvlText w:val="%1.%2."/>
+      <w:lvlJc w:val="left"/>
+      <w:pPr>
+        <w:ind w:left="1440" w:hanging="720"/>
+      </w:pPr>
+    </w:lvl>
+    <w:lvl w:ilvl="2">
+      <w:start w:val="1"/>
+      <w:numFmt w:val="decimal"/>
+      <w:isLgl/>
+      <w:lvlText w:val="%1.%2.%3."/>
+      <w:lvlJc w:val="left"/>
+      <w:pPr>
+        <w:ind w:left="1800" w:hanging="720"/>
+      </w:pPr>
+    </w:lvl>
+    <w:lvl w:ilvl="3">
+      <w:start w:val="1"/>
+      <w:numFmt w:val="decimal"/>
+      <w:isLgl/>
+      <w:lvlText w:val="%1.%2.%3.%4."/>
+      <w:lvlJc w:val="left"/>
+      <w:pPr>
+        <w:ind w:left="2520" w:hanging="1080"/>
+      </w:pPr>
+    </w:lvl>
+    <w:lvl w:ilvl="4">
+      <w:start w:val="1"/>
+      <w:numFmt w:val="decimal"/>
+      <w:isLgl/>
+      <w:lvlText w:val="%1.%2.%3.%4.%5."/>
+      <w:lvlJc w:val="left"/>
+      <w:pPr>
+        <w:ind w:left="2880" w:hanging="1080"/>
+      </w:pPr>
+    </w:lvl>
+    <w:lvl w:ilvl="5">
+      <w:start w:val="1"/>
+      <w:numFmt w:val="decimal"/>
+      <w:isLgl/>
+      <w:lvlText w:val="%1.%2.%3.%4.%5.%6."/>
+      <w:lvlJc w:val="left"/>
+      <w:pPr>
+        <w:ind w:left="3600" w:hanging="1440"/>
+      </w:pPr>
+    </w:lvl>
+    <w:lvl w:ilvl="6">
+      <w:start w:val="1"/>
+      <w:numFmt w:val="decimal"/>
+      <w:isLgl/>
+      <w:lvlText w:val="%1.%2.%3.%4.%5.%6.%7."/>
+      <w:lvlJc w:val="left"/>
+      <w:pPr>
+        <w:ind w:left="3960" w:hanging="1440"/>
+      </w:pPr>
+    </w:lvl>
+    <w:lvl w:ilvl="7">
+      <w:start w:val="1"/>
+      <w:numFmt w:val="decimal"/>
+      <w:isLgl/>
+      <w:lvlText w:val="%1.%2.%3.%4.%5.%6.%7.%8."/>
+      <w:lvlJc w:val="left"/>
+      <w:pPr>
+        <w:ind w:left="4680" w:hanging="1800"/>
+      </w:pPr>
+    </w:lvl>
+    <w:lvl w:ilvl="8">
+      <w:start w:val="1"/>
+      <w:numFmt w:val="decimal"/>
+      <w:isLgl/>
+      <w:lvlText w:val="%1.%2.%3.%4.%5.%6.%7.%8.%9."/>
+      <w:lvlJc w:val="left"/>
+      <w:pPr>
+        <w:ind w:left="5400" w:hanging="2160"/>
+      </w:pPr>
+    </w:lvl>
+  </w:abstractNum>
+  <w:abstractNum w:abstractNumId="2" w15:restartNumberingAfterBreak="0">
+    <w:nsid w:val="7BAE05B4"/>
+    <w:multiLevelType w:val="hybridMultilevel"/>
+    <w:tmpl w:val="FBE66548"/>
+    <w:lvl w:ilvl="0" w:tplc="240A0001">
+      <w:start w:val="1"/>
+      <w:numFmt w:val="bullet"/>
+      <w:lvlText w:val=""/>
+      <w:lvlJc w:val="left"/>
+      <w:pPr>
+        <w:ind w:left="720" w:hanging="360"/>
+      </w:pPr>
+      <w:rPr>
+        <w:rFonts w:ascii="Symbol" w:hAnsi="Symbol" w:hint="default"/>
+      </w:rPr>
+    </w:lvl>
+    <w:lvl w:ilvl="1" w:tplc="240A0003">
+      <w:start w:val="1"/>
+      <w:numFmt w:val="bullet"/>
+      <w:lvlText w:val="o"/>
+      <w:lvlJc w:val="left"/>
+      <w:pPr>
+        <w:ind w:left="1440" w:hanging="360"/>
+      </w:pPr>
+      <w:rPr>
+        <w:rFonts w:ascii="Courier New" w:hAnsi="Courier New" w:cs="Courier New" w:hint="default"/>
+      </w:rPr>
+    </w:lvl>
+    <w:lvl w:ilvl="2" w:tplc="240A0005">
+      <w:start w:val="1"/>
+      <w:numFmt w:val="bullet"/>
+      <w:lvlText w:val=""/>
+      <w:lvlJc w:val="left"/>
+      <w:pPr>
+        <w:ind w:left="2160" w:hanging="360"/>
+      </w:pPr>
+      <w:rPr>
+        <w:rFonts w:ascii="Wingdings" w:hAnsi="Wingdings" w:hint="default"/>
+      </w:rPr>
+    </w:lvl>
+    <w:lvl w:ilvl="3" w:tplc="240A0001">
+      <w:start w:val="1"/>
+      <w:numFmt w:val="bullet"/>
+      <w:lvlText w:val=""/>
+      <w:lvlJc w:val="left"/>
+      <w:pPr>
+        <w:ind w:left="2880" w:hanging="360"/>
+      </w:pPr>
+      <w:rPr>
+        <w:rFonts w:ascii="Symbol" w:hAnsi="Symbol" w:hint="default"/>
+      </w:rPr>
+    </w:lvl>
+    <w:lvl w:ilvl="4" w:tplc="240A0003">
+      <w:start w:val="1"/>
+      <w:numFmt w:val="bullet"/>
+      <w:lvlText w:val="o"/>
+      <w:lvlJc w:val="left"/>
+      <w:pPr>
+        <w:ind w:left="3600" w:hanging="360"/>
+      </w:pPr>
+      <w:rPr>
+        <w:rFonts w:ascii="Courier New" w:hAnsi="Courier New" w:cs="Courier New" w:hint="default"/>
+      </w:rPr>
+    </w:lvl>
+    <w:lvl w:ilvl="5" w:tplc="240A0005">
+      <w:start w:val="1"/>
+      <w:numFmt w:val="bullet"/>
+      <w:lvlText w:val=""/>
+      <w:lvlJc w:val="left"/>
+      <w:pPr>
+        <w:ind w:left="4320" w:hanging="360"/>
+      </w:pPr>
+      <w:rPr>
+        <w:rFonts w:ascii="Wingdings" w:hAnsi="Wingdings" w:hint="default"/>
+      </w:rPr>
+    </w:lvl>
+    <w:lvl w:ilvl="6" w:tplc="240A0001">
+      <w:start w:val="1"/>
+      <w:numFmt w:val="bullet"/>
+      <w:lvlText w:val=""/>
+      <w:lvlJc w:val="left"/>
+      <w:pPr>
+        <w:ind w:left="5040" w:hanging="360"/>
+      </w:pPr>
+      <w:rPr>
+        <w:rFonts w:ascii="Symbol" w:hAnsi="Symbol" w:hint="default"/>
+      </w:rPr>
+    </w:lvl>
+    <w:lvl w:ilvl="7" w:tplc="240A0003">
+      <w:start w:val="1"/>
+      <w:numFmt w:val="bullet"/>
+      <w:lvlText w:val="o"/>
+      <w:lvlJc w:val="left"/>
+      <w:pPr>
+        <w:ind w:left="5760" w:hanging="360"/>
+      </w:pPr>
+      <w:rPr>
+        <w:rFonts w:ascii="Courier New" w:hAnsi="Courier New" w:cs="Courier New" w:hint="default"/>
+      </w:rPr>
+    </w:lvl>
+    <w:lvl w:ilvl="8" w:tplc="240A0005">
+      <w:start w:val="1"/>
+      <w:numFmt w:val="bullet"/>
+      <w:lvlText w:val=""/>
+      <w:lvlJc w:val="left"/>
+      <w:pPr>
+        <w:ind w:left="6480" w:hanging="360"/>
+      </w:pPr>
+      <w:rPr>
+        <w:rFonts w:ascii="Wingdings" w:hAnsi="Wingdings" w:hint="default"/>
+      </w:rPr>
+    </w:lvl>
+  </w:abstractNum>
+  <w:num w:numId="1" w16cid:durableId="1294601693">
+    <w:abstractNumId w:val="2"/>
+    <w:lvlOverride w:ilvl="0"/>
+    <w:lvlOverride w:ilvl="1"/>
+    <w:lvlOverride w:ilvl="2"/>
+    <w:lvlOverride w:ilvl="3"/>
+    <w:lvlOverride w:ilvl="4"/>
+    <w:lvlOverride w:ilvl="5"/>
+    <w:lvlOverride w:ilvl="6"/>
+    <w:lvlOverride w:ilvl="7"/>
+    <w:lvlOverride w:ilvl="8"/>
+  </w:num>
+  <w:num w:numId="2" w16cid:durableId="205528745">
+    <w:abstractNumId w:val="1"/>
+    <w:lvlOverride w:ilvl="0">
+      <w:startOverride w:val="1"/>
+    </w:lvlOverride>
+    <w:lvlOverride w:ilvl="1">
+      <w:startOverride w:val="1"/>
+    </w:lvlOverride>
+    <w:lvlOverride w:ilvl="2">
+      <w:startOverride w:val="1"/>
+    </w:lvlOverride>
+    <w:lvlOverride w:ilvl="3">
+      <w:startOverride w:val="1"/>
+    </w:lvlOverride>
+    <w:lvlOverride w:ilvl="4">
+      <w:startOverride w:val="1"/>
+    </w:lvlOverride>
+    <w:lvlOverride w:ilvl="5">
+      <w:startOverride w:val="1"/>
+    </w:lvlOverride>
+    <w:lvlOverride w:ilvl="6">
+      <w:startOverride w:val="1"/>
+    </w:lvlOverride>
+    <w:lvlOverride w:ilvl="7">
+      <w:startOverride w:val="1"/>
+    </w:lvlOverride>
+    <w:lvlOverride w:ilvl="8">
+      <w:startOverride w:val="1"/>
+    </w:lvlOverride>
+  </w:num>
+  <w:num w:numId="3" w16cid:durableId="1183395796">
+    <w:abstractNumId w:val="0"/>
+    <w:lvlOverride w:ilvl="0"/>
+    <w:lvlOverride w:ilvl="1"/>
+    <w:lvlOverride w:ilvl="2"/>
+    <w:lvlOverride w:ilvl="3"/>
+    <w:lvlOverride w:ilvl="4"/>
+    <w:lvlOverride w:ilvl="5"/>
+    <w:lvlOverride w:ilvl="6"/>
+    <w:lvlOverride w:ilvl="7"/>
+    <w:lvlOverride w:ilvl="8"/>
+  </w:num>
+</w:numbering>
 </file>
 
 <file path=word/styles.xml><?xml version="1.0" encoding="utf-8"?>
@@ -387,6 +2017,7 @@
     <w:lsdException w:name="HTML Sample" w:semiHidden="1" w:unhideWhenUsed="1"/>
     <w:lsdException w:name="HTML Typewriter" w:semiHidden="1" w:unhideWhenUsed="1"/>
     <w:lsdException w:name="HTML Variable" w:semiHidden="1" w:unhideWhenUsed="1"/>
+    <w:lsdException w:name="Normal Table" w:semiHidden="1" w:unhideWhenUsed="1"/>
     <w:lsdException w:name="annotation subject" w:semiHidden="1" w:unhideWhenUsed="1"/>
     <w:lsdException w:name="No List" w:semiHidden="1" w:unhideWhenUsed="1"/>
     <w:lsdException w:name="Outline List 1" w:semiHidden="1" w:unhideWhenUsed="1"/>
@@ -433,8 +2064,10 @@
     <w:lsdException w:name="Table Subtle 2" w:semiHidden="1" w:unhideWhenUsed="1"/>
     <w:lsdException w:name="Table Web 1" w:semiHidden="1" w:unhideWhenUsed="1"/>
     <w:lsdException w:name="Table Web 2" w:semiHidden="1" w:unhideWhenUsed="1"/>
+    <w:lsdException w:name="Table Web 3" w:semiHidden="1" w:unhideWhenUsed="1"/>
     <w:lsdException w:name="Balloon Text" w:semiHidden="1" w:unhideWhenUsed="1"/>
     <w:lsdException w:name="Table Grid" w:uiPriority="39"/>
+    <w:lsdException w:name="Table Theme" w:semiHidden="1" w:unhideWhenUsed="1"/>
     <w:lsdException w:name="Placeholder Text" w:semiHidden="1"/>
     <w:lsdException w:name="No Spacing" w:uiPriority="1" w:qFormat="1"/>
     <w:lsdException w:name="Light Shading" w:uiPriority="60"/>
@@ -660,6 +2293,28 @@
     <w:name w:val="Normal"/>
     <w:qFormat/>
   </w:style>
+  <w:style w:type="paragraph" w:styleId="Ttulo1">
+    <w:name w:val="heading 1"/>
+    <w:basedOn w:val="Normal"/>
+    <w:next w:val="Normal"/>
+    <w:link w:val="Ttulo1Car"/>
+    <w:uiPriority w:val="9"/>
+    <w:qFormat/>
+    <w:rsid w:val="00615217"/>
+    <w:pPr>
+      <w:keepNext/>
+      <w:keepLines/>
+      <w:spacing w:before="240" w:after="0" w:line="256" w:lineRule="auto"/>
+      <w:outlineLvl w:val="0"/>
+    </w:pPr>
+    <w:rPr>
+      <w:rFonts w:ascii="Calibri" w:eastAsia="Times New Roman" w:hAnsi="Calibri" w:cs="Calibri"/>
+      <w:color w:val="2F5496"/>
+      <w:sz w:val="32"/>
+      <w:szCs w:val="32"/>
+      <w:lang w:val="es-MX" w:eastAsia="es-CO"/>
+    </w:rPr>
+  </w:style>
   <w:style w:type="character" w:default="1" w:styleId="Fuentedeprrafopredeter">
     <w:name w:val="Default Paragraph Font"/>
     <w:uiPriority w:val="1"/>
@@ -712,6 +2367,36 @@
     <w:pPr>
       <w:spacing w:after="0" w:line="240" w:lineRule="auto"/>
     </w:pPr>
+  </w:style>
+  <w:style w:type="character" w:customStyle="1" w:styleId="Ttulo1Car">
+    <w:name w:val="Título 1 Car"/>
+    <w:basedOn w:val="Fuentedeprrafopredeter"/>
+    <w:link w:val="Ttulo1"/>
+    <w:uiPriority w:val="9"/>
+    <w:rsid w:val="00615217"/>
+    <w:rPr>
+      <w:rFonts w:ascii="Calibri" w:eastAsia="Times New Roman" w:hAnsi="Calibri" w:cs="Calibri"/>
+      <w:color w:val="2F5496"/>
+      <w:sz w:val="32"/>
+      <w:szCs w:val="32"/>
+      <w:lang w:val="es-MX" w:eastAsia="es-CO"/>
+    </w:rPr>
+  </w:style>
+  <w:style w:type="paragraph" w:styleId="Prrafodelista">
+    <w:name w:val="List Paragraph"/>
+    <w:basedOn w:val="Normal"/>
+    <w:uiPriority w:val="34"/>
+    <w:qFormat/>
+    <w:rsid w:val="00615217"/>
+    <w:pPr>
+      <w:spacing w:line="256" w:lineRule="auto"/>
+      <w:ind w:left="720"/>
+      <w:contextualSpacing/>
+    </w:pPr>
+    <w:rPr>
+      <w:rFonts w:ascii="Calibri" w:eastAsia="Calibri" w:hAnsi="Calibri" w:cs="Calibri"/>
+      <w:lang w:val="es-MX" w:eastAsia="es-CO"/>
+    </w:rPr>
   </w:style>
 </w:styles>
 </file>
